--- a/bigdata容器环境配置.docx
+++ b/bigdata容器环境配置.docx
@@ -5,17 +5,19 @@
     <w:p>
       <w:pPr>
         <w:rPr>
-          <w:rFonts w:hint="eastAsia"/>
-          <w:lang w:val="en-US" w:eastAsia="zh-CN"/>
-        </w:rPr>
-      </w:pPr>
-      <w:r>
-        <w:rPr>
-          <w:rFonts w:hint="eastAsia"/>
-          <w:lang w:val="en-US" w:eastAsia="zh-CN"/>
-        </w:rPr>
-        <w:t>docker run -itd --name master bigdata</w:t>
-      </w:r>
+          <w:rFonts w:hint="default"/>
+          <w:lang w:val="en-US" w:eastAsia="zh-CN"/>
+        </w:rPr>
+      </w:pPr>
+      <w:r>
+        <w:rPr>
+          <w:rFonts w:hint="eastAsia"/>
+          <w:lang w:val="en-US" w:eastAsia="zh-CN"/>
+        </w:rPr>
+        <w:t>docker run -itd --name master --net=[网络名] bigdata</w:t>
+      </w:r>
+      <w:bookmarkStart w:id="0" w:name="_GoBack"/>
+      <w:bookmarkEnd w:id="0"/>
     </w:p>
     <w:p>
       <w:r>
@@ -282,8 +284,6 @@
         </w:rPr>
         <w:t>开始完成a模块吧。</w:t>
       </w:r>
-      <w:bookmarkStart w:id="0" w:name="_GoBack"/>
-      <w:bookmarkEnd w:id="0"/>
     </w:p>
     <w:sectPr>
       <w:pgSz w:w="11906" w:h="16838"/>
